--- a/TEMP/input/p085v_TC_+MHS_+_G4/tl_p085v.docx
+++ b/TEMP/input/p085v_TC_+MHS_+_G4/tl_p085v.docx
@@ -4288,36 +4288,14 @@
     <w:rPrDefault>
       <w:rPr>
         <w:rFonts w:ascii="Arial" w:cs="Arial" w:eastAsia="Arial" w:hAnsi="Arial"/>
-        <w:b w:val="0"/>
-        <w:i w:val="0"/>
-        <w:smallCaps w:val="0"/>
-        <w:strike w:val="0"/>
-        <w:color w:val="000000"/>
         <w:sz w:val="22"/>
         <w:szCs w:val="22"/>
-        <w:u w:val="none"/>
-        <w:shd w:fill="auto" w:val="clear"/>
-        <w:vertAlign w:val="baseline"/>
         <w:lang w:val="en"/>
       </w:rPr>
     </w:rPrDefault>
     <w:pPrDefault>
       <w:pPr>
-        <w:keepNext w:val="0"/>
-        <w:keepLines w:val="0"/>
-        <w:widowControl w:val="1"/>
-        <w:pBdr>
-          <w:top w:space="0" w:sz="0" w:val="nil"/>
-          <w:left w:space="0" w:sz="0" w:val="nil"/>
-          <w:bottom w:space="0" w:sz="0" w:val="nil"/>
-          <w:right w:space="0" w:sz="0" w:val="nil"/>
-          <w:between w:space="0" w:sz="0" w:val="nil"/>
-        </w:pBdr>
-        <w:shd w:fill="auto" w:val="clear"/>
-        <w:spacing w:after="0" w:before="0" w:line="276" w:lineRule="auto"/>
-        <w:ind w:left="0" w:right="0" w:firstLine="0"/>
-        <w:contextualSpacing w:val="0"/>
-        <w:jc w:val="left"/>
+        <w:spacing w:line="276" w:lineRule="auto"/>
       </w:pPr>
     </w:pPrDefault>
   </w:docDefaults>

--- a/TEMP/input/p085v_TC_+MHS_+_G4/tl_p085v.docx
+++ b/TEMP/input/p085v_TC_+MHS_+_G4/tl_p085v.docx
@@ -2798,21 +2798,13 @@
         <w:rPr>
           <w:rtl w:val="0"/>
         </w:rPr>
-        <w:t xml:space="preserve">Experiments with </w:t>
-      </w:r>
-      <w:r>
-        <w:rPr>
-          <w:rtl w:val="0"/>
-        </w:rPr>
-        <w:t xml:space="preserve">s</w:t>
-      </w:r>
-      <w:r>
-        <w:rPr>
-          <w:b w:val="0"/>
-          <w:color w:val="000000"/>
-          <w:rtl w:val="0"/>
-        </w:rPr>
-        <w:t xml:space="preserve">and </w:t>
+        <w:t xml:space="preserve">Sand e</w:t>
+      </w:r>
+      <w:r>
+        <w:rPr>
+          <w:rtl w:val="0"/>
+        </w:rPr>
+        <w:t xml:space="preserve">xperiments</w:t>
       </w:r>
       <w:r>
         <w:rPr>

--- a/TEMP/input/p085v_TC_+MHS_+_G4/tl_p085v.docx
+++ b/TEMP/input/p085v_TC_+MHS_+_G4/tl_p085v.docx
@@ -1376,41 +1376,7 @@
           <w:color w:val="000000"/>
           <w:rtl w:val="0"/>
         </w:rPr>
-        <w:t xml:space="preserve">They should be of the finest material possible. </w:t>
-      </w:r>
-      <w:r>
-        <w:rPr>
-          <w:rFonts w:ascii="Courier New" w:cs="Courier New" w:eastAsia="Courier New" w:hAnsi="Courier New"/>
-          <w:color w:val="7f6000"/>
-          <w:sz w:val="18"/>
-          <w:szCs w:val="18"/>
-          <w:rtl w:val="0"/>
-        </w:rPr>
-        <w:t xml:space="preserve">&lt;sup&gt;</w:t>
-      </w:r>
-      <w:r>
-        <w:rPr>
-          <w:color w:val="000000"/>
-          <w:rtl w:val="0"/>
-        </w:rPr>
-        <w:t xml:space="preserve">In the same way</w:t>
-      </w:r>
-      <w:r>
-        <w:rPr>
-          <w:rFonts w:ascii="Courier New" w:cs="Courier New" w:eastAsia="Courier New" w:hAnsi="Courier New"/>
-          <w:color w:val="7f6000"/>
-          <w:sz w:val="18"/>
-          <w:szCs w:val="18"/>
-          <w:rtl w:val="0"/>
-        </w:rPr>
-        <w:t xml:space="preserve">&lt;/sup&gt;</w:t>
-      </w:r>
-      <w:r>
-        <w:rPr>
-          <w:color w:val="000000"/>
-          <w:rtl w:val="0"/>
-        </w:rPr>
-        <w:t xml:space="preserve">, it is better to use </w:t>
+        <w:t xml:space="preserve">They should be of the finest material possible. In the same way, it is better to use </w:t>
       </w:r>
       <w:r>
         <w:rPr>

--- a/TEMP/input/p085v_TC_+MHS_+_G4/tl_p085v.docx
+++ b/TEMP/input/p085v_TC_+MHS_+_G4/tl_p085v.docx
@@ -164,24 +164,7 @@
           <w:szCs w:val="18"/>
           <w:rtl w:val="0"/>
         </w:rPr>
-        <w:t xml:space="preserve">&lt;id&gt;</w:t>
-      </w:r>
-      <w:r>
-        <w:rPr>
-          <w:color w:val="000000"/>
-          <w:rtl w:val="0"/>
-        </w:rPr>
-        <w:t xml:space="preserve">p085v_a1</w:t>
-      </w:r>
-      <w:r>
-        <w:rPr>
-          <w:rFonts w:ascii="Courier New" w:cs="Courier New" w:eastAsia="Courier New" w:hAnsi="Courier New"/>
-          <w:color w:val="7f6000"/>
-          <w:sz w:val="18"/>
-          <w:szCs w:val="18"/>
-          <w:rtl w:val="0"/>
-        </w:rPr>
-        <w:t xml:space="preserve">&lt;/id&gt;</w:t>
+        <w:t xml:space="preserve">&lt;id&gt;p085v_1&lt;/id&gt;</w:t>
       </w:r>
       <w:r>
         <w:rPr>
@@ -1237,24 +1220,7 @@
           <w:szCs w:val="18"/>
           <w:rtl w:val="0"/>
         </w:rPr>
-        <w:t xml:space="preserve">&lt;id&gt;</w:t>
-      </w:r>
-      <w:r>
-        <w:rPr>
-          <w:color w:val="000000"/>
-          <w:rtl w:val="0"/>
-        </w:rPr>
-        <w:t xml:space="preserve">p085v_a2</w:t>
-      </w:r>
-      <w:r>
-        <w:rPr>
-          <w:rFonts w:ascii="Courier New" w:cs="Courier New" w:eastAsia="Courier New" w:hAnsi="Courier New"/>
-          <w:color w:val="7f6000"/>
-          <w:sz w:val="18"/>
-          <w:szCs w:val="18"/>
-          <w:rtl w:val="0"/>
-        </w:rPr>
-        <w:t xml:space="preserve">&lt;/id&gt;</w:t>
+        <w:t xml:space="preserve">&lt;id&gt;p085v_2&lt;/id&gt;</w:t>
       </w:r>
       <w:r>
         <w:rPr>
@@ -2035,24 +2001,7 @@
           <w:szCs w:val="18"/>
           <w:rtl w:val="0"/>
         </w:rPr>
-        <w:t xml:space="preserve">&lt;id&gt;</w:t>
-      </w:r>
-      <w:r>
-        <w:rPr>
-          <w:color w:val="000000"/>
-          <w:rtl w:val="0"/>
-        </w:rPr>
-        <w:t xml:space="preserve">p085v_a3</w:t>
-      </w:r>
-      <w:r>
-        <w:rPr>
-          <w:rFonts w:ascii="Courier New" w:cs="Courier New" w:eastAsia="Courier New" w:hAnsi="Courier New"/>
-          <w:color w:val="7f6000"/>
-          <w:sz w:val="18"/>
-          <w:szCs w:val="18"/>
-          <w:rtl w:val="0"/>
-        </w:rPr>
-        <w:t xml:space="preserve">&lt;/id&gt;</w:t>
+        <w:t xml:space="preserve">&lt;id&gt;p085v_3&lt;/id&gt;</w:t>
       </w:r>
       <w:r>
         <w:rPr>
@@ -2724,24 +2673,7 @@
           <w:szCs w:val="18"/>
           <w:rtl w:val="0"/>
         </w:rPr>
-        <w:t xml:space="preserve">&lt;id&gt;</w:t>
-      </w:r>
-      <w:r>
-        <w:rPr>
-          <w:color w:val="000000"/>
-          <w:rtl w:val="0"/>
-        </w:rPr>
-        <w:t xml:space="preserve">p085v_a4</w:t>
-      </w:r>
-      <w:r>
-        <w:rPr>
-          <w:rFonts w:ascii="Courier New" w:cs="Courier New" w:eastAsia="Courier New" w:hAnsi="Courier New"/>
-          <w:color w:val="7f6000"/>
-          <w:sz w:val="18"/>
-          <w:szCs w:val="18"/>
-          <w:rtl w:val="0"/>
-        </w:rPr>
-        <w:t xml:space="preserve">&lt;/id&gt;</w:t>
+        <w:t xml:space="preserve">&lt;id&gt;p085v_4&lt;/id&gt;</w:t>
       </w:r>
       <w:r>
         <w:rPr>

--- a/TEMP/input/p085v_TC_+MHS_+_G4/tl_p085v.docx
+++ b/TEMP/input/p085v_TC_+MHS_+_G4/tl_p085v.docx
@@ -1251,7 +1251,6 @@
       </w:r>
       <w:r>
         <w:rPr>
-          <w:color w:val="000000"/>
           <w:rtl w:val="0"/>
         </w:rPr>
         <w:t xml:space="preserve">Mortars</w:t>
@@ -1342,7 +1341,26 @@
           <w:color w:val="000000"/>
           <w:rtl w:val="0"/>
         </w:rPr>
-        <w:t xml:space="preserve">They should be of the finest material possible. In the same way, it is better to use </w:t>
+        <w:t xml:space="preserve">They </w:t>
+      </w:r>
+      <w:r>
+        <w:rPr>
+          <w:rtl w:val="0"/>
+        </w:rPr>
+        <w:t xml:space="preserve">have to </w:t>
+      </w:r>
+      <w:r>
+        <w:rPr>
+          <w:color w:val="000000"/>
+          <w:rtl w:val="0"/>
+        </w:rPr>
+        <w:t xml:space="preserve">be of the finest material possible</w:t>
+      </w:r>
+      <w:r>
+        <w:rPr>
+          <w:rtl w:val="0"/>
+        </w:rPr>
+        <w:t xml:space="preserve">, such as </w:t>
       </w:r>
       <w:r>
         <w:rPr>
@@ -1390,10 +1408,16 @@
       </w:r>
       <w:r>
         <w:rPr>
-          <w:color w:val="000000"/>
-          <w:rtl w:val="0"/>
-        </w:rPr>
-        <w:t xml:space="preserve"> than </w:t>
+          <w:rtl w:val="0"/>
+        </w:rPr>
+        <w:t xml:space="preserve">, which is better </w:t>
+      </w:r>
+      <w:r>
+        <w:rPr>
+          <w:color w:val="000000"/>
+          <w:rtl w:val="0"/>
+        </w:rPr>
+        <w:t xml:space="preserve">than </w:t>
       </w:r>
       <w:r>
         <w:rPr>
@@ -1408,19 +1432,17 @@
       </w:r>
       <w:r>
         <w:rPr>
-          <w:b w:val="0"/>
-          <w:color w:val="000000"/>
-          <w:rtl w:val="0"/>
-        </w:rPr>
-        <w:t xml:space="preserve">r</w:t>
-      </w:r>
-      <w:r>
-        <w:rPr>
-          <w:b w:val="0"/>
-          <w:color w:val="000000"/>
-          <w:rtl w:val="0"/>
-        </w:rPr>
-        <w:t xml:space="preserve">ed copper</w:t>
+          <w:rtl w:val="0"/>
+        </w:rPr>
+        <w:t xml:space="preserve">rosette</w:t>
+      </w:r>
+      <w:r>
+        <w:rPr>
+          <w:b w:val="0"/>
+          <w:color w:val="000000"/>
+          <w:rtl w:val="0"/>
+        </w:rPr>
+        <w:t xml:space="preserve"> copper</w:t>
       </w:r>
       <w:r>
         <w:rPr>
@@ -1446,7 +1468,20 @@
           <w:color w:val="000000"/>
           <w:rtl w:val="0"/>
         </w:rPr>
-        <w:t xml:space="preserve"> because it better resists a blow.</w:t>
+        <w:t xml:space="preserve"> </w:t>
+      </w:r>
+      <w:r>
+        <w:rPr>
+          <w:rtl w:val="0"/>
+        </w:rPr>
+        <w:t xml:space="preserve">in order that</w:t>
+      </w:r>
+      <w:r>
+        <w:rPr>
+          <w:color w:val="000000"/>
+          <w:rtl w:val="0"/>
+        </w:rPr>
+        <w:t xml:space="preserve"> it better resists a blow.</w:t>
       </w:r>
       <w:r>
         <w:rPr>
@@ -1524,7 +1559,33 @@
           <w:color w:val="000000"/>
           <w:rtl w:val="0"/>
         </w:rPr>
-        <w:t xml:space="preserve">The mortars, therefore, used for grinding are stronger &amp;</w:t>
+        <w:t xml:space="preserve">The </w:t>
+      </w:r>
+      <w:r>
+        <w:rPr>
+          <w:rtl w:val="0"/>
+        </w:rPr>
+        <w:t xml:space="preserve">mortars</w:t>
+      </w:r>
+      <w:r>
+        <w:rPr>
+          <w:color w:val="000000"/>
+          <w:rtl w:val="0"/>
+        </w:rPr>
+        <w:t xml:space="preserve">, therefore, used for </w:t>
+      </w:r>
+      <w:r>
+        <w:rPr>
+          <w:rtl w:val="0"/>
+        </w:rPr>
+        <w:t xml:space="preserve">pestling</w:t>
+      </w:r>
+      <w:r>
+        <w:rPr>
+          <w:color w:val="000000"/>
+          <w:rtl w:val="0"/>
+        </w:rPr>
+        <w:t xml:space="preserve"> are stronger &amp;</w:t>
       </w:r>
       <w:r>
         <w:rPr>
@@ -1541,7 +1602,33 @@
           <w:color w:val="000000"/>
           <w:rtl w:val="0"/>
         </w:rPr>
-        <w:t xml:space="preserve"> there is less danger of breaking them if they are of </w:t>
+        <w:t xml:space="preserve"> </w:t>
+      </w:r>
+      <w:r>
+        <w:rPr>
+          <w:rtl w:val="0"/>
+        </w:rPr>
+        <w:t xml:space="preserve">l</w:t>
+      </w:r>
+      <w:r>
+        <w:rPr>
+          <w:color w:val="000000"/>
+          <w:rtl w:val="0"/>
+        </w:rPr>
+        <w:t xml:space="preserve">ess danger of breaking them if </w:t>
+      </w:r>
+      <w:r>
+        <w:rPr>
+          <w:rtl w:val="0"/>
+        </w:rPr>
+        <w:t xml:space="preserve">made</w:t>
+      </w:r>
+      <w:r>
+        <w:rPr>
+          <w:color w:val="000000"/>
+          <w:rtl w:val="0"/>
+        </w:rPr>
+        <w:t xml:space="preserve"> of </w:t>
       </w:r>
       <w:r>
         <w:rPr>

--- a/TEMP/input/p085v_TC_+MHS_+_G4/tl_p085v.docx
+++ b/TEMP/input/p085v_TC_+MHS_+_G4/tl_p085v.docx
@@ -4248,7 +4248,7 @@
     </w:p>
     <w:sectPr>
       <w:pgSz w:h="15840" w:w="12240"/>
-      <w:pgMar w:bottom="1440" w:top="1440" w:left="1440" w:right="1440" w:header="0"/>
+      <w:pgMar w:bottom="1440" w:top="1440" w:left="1440" w:right="1440" w:header="0" w:footer="720"/>
       <w:pgNumType w:start="1"/>
     </w:sectPr>
   </w:body>

--- a/TEMP/input/p085v_TC_+MHS_+_G4/tl_p085v.docx
+++ b/TEMP/input/p085v_TC_+MHS_+_G4/tl_p085v.docx
@@ -77,7 +77,7 @@
         </w:rPr>
         <w:t xml:space="preserve">&lt;image&gt;</w:t>
       </w:r>
-      <w:hyperlink r:id="rId6">
+      <w:hyperlink r:id="rId7">
         <w:r>
           <w:rPr>
             <w:color w:val="1155cc"/>
@@ -1338,23 +1338,29 @@
       </w:r>
       <w:r>
         <w:rPr>
-          <w:color w:val="000000"/>
-          <w:rtl w:val="0"/>
-        </w:rPr>
-        <w:t xml:space="preserve">They </w:t>
-      </w:r>
-      <w:r>
-        <w:rPr>
-          <w:rtl w:val="0"/>
-        </w:rPr>
-        <w:t xml:space="preserve">have to </w:t>
-      </w:r>
-      <w:r>
-        <w:rPr>
-          <w:color w:val="000000"/>
-          <w:rtl w:val="0"/>
-        </w:rPr>
-        <w:t xml:space="preserve">be of the finest material possible</w:t>
+          <w:rtl w:val="0"/>
+        </w:rPr>
+        <w:t xml:space="preserve">It is necessary that they be</w:t>
+      </w:r>
+      <w:r>
+        <w:rPr>
+          <w:color w:val="000000"/>
+          <w:rtl w:val="0"/>
+        </w:rPr>
+        <w:t xml:space="preserve"> of the finest </w:t>
+      </w:r>
+      <w:r>
+        <w:rPr>
+          <w:rtl w:val="0"/>
+        </w:rPr>
+        <w:t xml:space="preserve">substance</w:t>
+      </w:r>
+      <w:r>
+        <w:rPr>
+          <w:color w:val="000000"/>
+          <w:rtl w:val="0"/>
+        </w:rPr>
+        <w:t xml:space="preserve"> possible</w:t>
       </w:r>
       <w:r>
         <w:rPr>
@@ -1394,7 +1400,7 @@
           <w:color w:val="000000"/>
           <w:rtl w:val="0"/>
         </w:rPr>
-        <w:t xml:space="preserve">for a cauldron</w:t>
+        <w:t xml:space="preserve">for cauldrons</w:t>
       </w:r>
       <w:r>
         <w:rPr>
@@ -1428,7 +1434,7 @@
           <w:szCs w:val="18"/>
           <w:rtl w:val="0"/>
         </w:rPr>
-        <w:t xml:space="preserve">&lt;m&gt;</w:t>
+        <w:t xml:space="preserve">&lt;m&gt;&lt;fr&gt;</w:t>
       </w:r>
       <w:r>
         <w:rPr>
@@ -1438,22 +1444,14 @@
       </w:r>
       <w:r>
         <w:rPr>
-          <w:b w:val="0"/>
-          <w:color w:val="000000"/>
-          <w:rtl w:val="0"/>
-        </w:rPr>
-        <w:t xml:space="preserve"> copper</w:t>
-      </w:r>
-      <w:r>
-        <w:rPr>
-          <w:rFonts w:ascii="Courier New" w:cs="Courier New" w:eastAsia="Courier New" w:hAnsi="Courier New"/>
-          <w:b w:val="0"/>
-          <w:color w:val="0000ff"/>
-          <w:sz w:val="18"/>
-          <w:szCs w:val="18"/>
-          <w:rtl w:val="0"/>
-        </w:rPr>
-        <w:t xml:space="preserve">&lt;/m&gt;</w:t>
+          <w:rFonts w:ascii="Courier New" w:cs="Courier New" w:eastAsia="Courier New" w:hAnsi="Courier New"/>
+          <w:b w:val="0"/>
+          <w:color w:val="0000ff"/>
+          <w:sz w:val="18"/>
+          <w:szCs w:val="18"/>
+          <w:rtl w:val="0"/>
+        </w:rPr>
+        <w:t xml:space="preserve">&lt;/fr&gt;&lt;/m&gt;</w:t>
       </w:r>
       <w:r>
         <w:rPr>
@@ -1481,7 +1479,33 @@
           <w:color w:val="000000"/>
           <w:rtl w:val="0"/>
         </w:rPr>
-        <w:t xml:space="preserve"> it better resists a blow.</w:t>
+        <w:t xml:space="preserve"> it </w:t>
+      </w:r>
+      <w:r>
+        <w:rPr>
+          <w:rtl w:val="0"/>
+        </w:rPr>
+        <w:t xml:space="preserve">sustains</w:t>
+      </w:r>
+      <w:r>
+        <w:rPr>
+          <w:color w:val="000000"/>
+          <w:rtl w:val="0"/>
+        </w:rPr>
+        <w:t xml:space="preserve"> </w:t>
+      </w:r>
+      <w:r>
+        <w:rPr>
+          <w:rtl w:val="0"/>
+        </w:rPr>
+        <w:t xml:space="preserve">the</w:t>
+      </w:r>
+      <w:r>
+        <w:rPr>
+          <w:color w:val="000000"/>
+          <w:rtl w:val="0"/>
+        </w:rPr>
+        <w:t xml:space="preserve"> blow better.</w:t>
       </w:r>
       <w:r>
         <w:rPr>
@@ -1552,14 +1576,20 @@
           <w:szCs w:val="18"/>
           <w:rtl w:val="0"/>
         </w:rPr>
-        <w:t xml:space="preserve">&lt;ab&gt;</w:t>
-      </w:r>
-      <w:r>
-        <w:rPr>
-          <w:color w:val="000000"/>
-          <w:rtl w:val="0"/>
-        </w:rPr>
-        <w:t xml:space="preserve">The </w:t>
+        <w:t xml:space="preserve">&lt;ab&gt;Also </w:t>
+      </w:r>
+      <w:r>
+        <w:rPr>
+          <w:rtl w:val="0"/>
+        </w:rPr>
+        <w:t xml:space="preserve">t</w:t>
+      </w:r>
+      <w:r>
+        <w:rPr>
+          <w:color w:val="000000"/>
+          <w:rtl w:val="0"/>
+        </w:rPr>
+        <w:t xml:space="preserve">he </w:t>
       </w:r>
       <w:r>
         <w:rPr>
@@ -1572,7 +1602,7 @@
           <w:color w:val="000000"/>
           <w:rtl w:val="0"/>
         </w:rPr>
-        <w:t xml:space="preserve">, therefore, used for </w:t>
+        <w:t xml:space="preserve"> for </w:t>
       </w:r>
       <w:r>
         <w:rPr>
@@ -1615,20 +1645,7 @@
           <w:color w:val="000000"/>
           <w:rtl w:val="0"/>
         </w:rPr>
-        <w:t xml:space="preserve">ess danger of breaking them if </w:t>
-      </w:r>
-      <w:r>
-        <w:rPr>
-          <w:rtl w:val="0"/>
-        </w:rPr>
-        <w:t xml:space="preserve">made</w:t>
-      </w:r>
-      <w:r>
-        <w:rPr>
-          <w:color w:val="000000"/>
-          <w:rtl w:val="0"/>
-        </w:rPr>
-        <w:t xml:space="preserve"> of </w:t>
+        <w:t xml:space="preserve">ess in danger of breaking if they are of </w:t>
       </w:r>
       <w:r>
         <w:rPr>
@@ -1704,7 +1721,20 @@
           <w:color w:val="000000"/>
           <w:rtl w:val="0"/>
         </w:rPr>
-        <w:t xml:space="preserve"> do not make as much noise as those of </w:t>
+        <w:t xml:space="preserve"> do not </w:t>
+      </w:r>
+      <w:r>
+        <w:rPr>
+          <w:rtl w:val="0"/>
+        </w:rPr>
+        <w:t xml:space="preserve">carry</w:t>
+      </w:r>
+      <w:r>
+        <w:rPr>
+          <w:color w:val="000000"/>
+          <w:rtl w:val="0"/>
+        </w:rPr>
+        <w:t xml:space="preserve"> as much noise as those of </w:t>
       </w:r>
       <w:r>
         <w:rPr>
@@ -1717,6 +1747,7 @@
         </w:rPr>
         <w:t xml:space="preserve">&lt;m&gt;</w:t>
       </w:r>
+      <w:commentRangeStart w:id="0"/>
       <w:r>
         <w:rPr>
           <w:b w:val="0"/>
@@ -1725,6 +1756,10 @@
         </w:rPr>
         <w:t xml:space="preserve">m</w:t>
       </w:r>
+      <w:commentRangeEnd w:id="0"/>
+      <w:r>
+        <w:commentReference w:id="0"/>
+      </w:r>
       <w:r>
         <w:rPr>
           <w:b w:val="0"/>
@@ -1803,14 +1838,14 @@
           <w:color w:val="000000"/>
           <w:rtl w:val="0"/>
         </w:rPr>
-        <w:t xml:space="preserve"> </w:t>
-      </w:r>
-      <w:r>
-        <w:rPr>
-          <w:color w:val="000000"/>
-          <w:rtl w:val="0"/>
-        </w:rPr>
-        <w:t xml:space="preserve">ring louder for </w:t>
+        <w:t xml:space="preserve"> have more of a </w:t>
+      </w:r>
+      <w:r>
+        <w:rPr>
+          <w:color w:val="000000"/>
+          <w:rtl w:val="0"/>
+        </w:rPr>
+        <w:t xml:space="preserve">ring for the </w:t>
       </w:r>
       <w:r>
         <w:rPr>
@@ -1934,7 +1969,20 @@
           <w:color w:val="000000"/>
           <w:rtl w:val="0"/>
         </w:rPr>
-        <w:t xml:space="preserve">Grenades must be made from fine </w:t>
+        <w:t xml:space="preserve">Grenades must be </w:t>
+      </w:r>
+      <w:r>
+        <w:rPr>
+          <w:rtl w:val="0"/>
+        </w:rPr>
+        <w:t xml:space="preserve">of</w:t>
+      </w:r>
+      <w:r>
+        <w:rPr>
+          <w:color w:val="000000"/>
+          <w:rtl w:val="0"/>
+        </w:rPr>
+        <w:t xml:space="preserve"> fine </w:t>
       </w:r>
       <w:r>
         <w:rPr>
@@ -4253,6 +4301,62 @@
     </w:sectPr>
   </w:body>
 </w:document>
+</file>
+
+<file path=word/comments.xml><?xml version="1.0" encoding="utf-8"?>
+<w:comments xmlns:mc="http://schemas.openxmlformats.org/markup-compatibility/2006" xmlns:o="urn:schemas-microsoft-com:office:office" xmlns:r="http://schemas.openxmlformats.org/officeDocument/2006/relationships" xmlns:m="http://schemas.openxmlformats.org/officeDocument/2006/math" xmlns:v="urn:schemas-microsoft-com:vml" xmlns:wp="http://schemas.openxmlformats.org/drawingml/2006/wordprocessingDrawing" xmlns:w10="urn:schemas-microsoft-com:office:word" xmlns:w="http://schemas.openxmlformats.org/wordprocessingml/2006/main" xmlns:wne="http://schemas.microsoft.com/office/word/2006/wordml" xmlns:sl="http://schemas.openxmlformats.org/schemaLibrary/2006/main" xmlns:a="http://schemas.openxmlformats.org/drawingml/2006/main" xmlns:pic="http://schemas.openxmlformats.org/drawingml/2006/picture" xmlns:c="http://schemas.openxmlformats.org/drawingml/2006/chart" xmlns:lc="http://schemas.openxmlformats.org/drawingml/2006/lockedCanvas" xmlns:dgm="http://schemas.openxmlformats.org/drawingml/2006/diagram" xmlns:wps="http://schemas.microsoft.com/office/word/2010/wordprocessingShape" xmlns:wpg="http://schemas.microsoft.com/office/word/2010/wordprocessingGroup" xmlns:w14="http://schemas.microsoft.com/office/word/2010/wordml" xmlns:w15="http://schemas.microsoft.com/office/word/2012/wordml">
+  <w:comment w:author="Melissa Reynolds" w:id="0" w:date="2018-09-20T21:25:17Z">
+    <w:p>
+      <w:pPr>
+        <w:keepNext w:val="0"/>
+        <w:keepLines w:val="0"/>
+        <w:widowControl w:val="0"/>
+        <w:pBdr>
+          <w:top w:space="0" w:sz="0" w:val="nil"/>
+          <w:left w:space="0" w:sz="0" w:val="nil"/>
+          <w:bottom w:space="0" w:sz="0" w:val="nil"/>
+          <w:right w:space="0" w:sz="0" w:val="nil"/>
+          <w:between w:space="0" w:sz="0" w:val="nil"/>
+        </w:pBdr>
+        <w:shd w:fill="auto" w:val="clear"/>
+        <w:spacing w:after="0" w:before="0" w:line="240" w:lineRule="auto"/>
+        <w:ind w:left="0" w:right="0" w:firstLine="0"/>
+        <w:contextualSpacing w:val="0"/>
+        <w:jc w:val="left"/>
+        <w:rPr>
+          <w:rFonts w:ascii="Arial" w:cs="Arial" w:eastAsia="Arial" w:hAnsi="Arial"/>
+          <w:b w:val="0"/>
+          <w:i w:val="0"/>
+          <w:smallCaps w:val="0"/>
+          <w:strike w:val="0"/>
+          <w:color w:val="000000"/>
+          <w:sz w:val="22"/>
+          <w:szCs w:val="22"/>
+          <w:u w:val="none"/>
+          <w:shd w:fill="auto" w:val="clear"/>
+          <w:vertAlign w:val="baseline"/>
+        </w:rPr>
+      </w:pPr>
+      <w:r>
+        <w:rPr>
+          <w:rFonts w:ascii="Arial" w:cs="Arial" w:eastAsia="Arial" w:hAnsi="Arial"/>
+          <w:b w:val="0"/>
+          <w:i w:val="0"/>
+          <w:smallCaps w:val="0"/>
+          <w:strike w:val="0"/>
+          <w:color w:val="000000"/>
+          <w:sz w:val="22"/>
+          <w:szCs w:val="22"/>
+          <w:u w:val="none"/>
+          <w:shd w:fill="auto" w:val="clear"/>
+          <w:vertAlign w:val="baseline"/>
+          <w:rtl w:val="0"/>
+        </w:rPr>
+        <w:t xml:space="preserve">May refer to a variety of bronze as opposed to copper or iron</w:t>
+      </w:r>
+    </w:p>
+  </w:comment>
+</w:comments>
 </file>
 
 <file path=word/numbering.xml><?xml version="1.0" encoding="utf-8"?>

--- a/TEMP/input/p085v_TC_+MHS_+_G4/tl_p085v.docx
+++ b/TEMP/input/p085v_TC_+MHS_+_G4/tl_p085v.docx
@@ -1151,15 +1151,20 @@
       </w:pPr>
       <w:r>
         <w:rPr>
-          <w:color w:val="000000"/>
-          <w:rtl w:val="0"/>
-        </w:rPr>
-        <w:t xml:space="preserve"> </w:t>
-      </w:r>
-      <w:r>
-        <w:rPr>
-          <w:rtl w:val="0"/>
-        </w:rPr>
+          <w:rFonts w:ascii="Courier New" w:cs="Courier New" w:eastAsia="Courier New" w:hAnsi="Courier New"/>
+          <w:color w:val="7f6000"/>
+          <w:sz w:val="18"/>
+          <w:szCs w:val="18"/>
+          <w:rtl w:val="0"/>
+        </w:rPr>
+        <w:t xml:space="preserve">&lt;/div&gt;</w:t>
+      </w:r>
+      <w:r>
+        <w:rPr>
+          <w:color w:val="000000"/>
+          <w:rtl w:val="0"/>
+        </w:rPr>
+        <w:br w:type="textWrapping"/>
       </w:r>
     </w:p>
     <w:p>
@@ -1186,23 +1191,6 @@
           <w:szCs w:val="18"/>
           <w:rtl w:val="0"/>
         </w:rPr>
-        <w:t xml:space="preserve">&lt;/div&gt;</w:t>
-      </w:r>
-      <w:r>
-        <w:rPr>
-          <w:color w:val="000000"/>
-          <w:rtl w:val="0"/>
-        </w:rPr>
-        <w:br w:type="textWrapping"/>
-      </w:r>
-      <w:r>
-        <w:rPr>
-          <w:rFonts w:ascii="Courier New" w:cs="Courier New" w:eastAsia="Courier New" w:hAnsi="Courier New"/>
-          <w:color w:val="7f6000"/>
-          <w:sz w:val="18"/>
-          <w:szCs w:val="18"/>
-          <w:rtl w:val="0"/>
-        </w:rPr>
         <w:t xml:space="preserve">&lt;div&gt;</w:t>
       </w:r>
       <w:r>
@@ -1593,12 +1581,32 @@
       </w:r>
       <w:r>
         <w:rPr>
+          <w:rFonts w:ascii="Courier New" w:cs="Courier New" w:eastAsia="Courier New" w:hAnsi="Courier New"/>
+          <w:color w:val="0000ff"/>
+          <w:sz w:val="18"/>
+          <w:szCs w:val="18"/>
+          <w:rtl w:val="0"/>
+        </w:rPr>
+        <w:t xml:space="preserve">&lt;tl&gt;</w:t>
+      </w:r>
+      <w:r>
+        <w:rPr>
           <w:rtl w:val="0"/>
         </w:rPr>
         <w:t xml:space="preserve">mortars</w:t>
       </w:r>
       <w:r>
         <w:rPr>
+          <w:rFonts w:ascii="Courier New" w:cs="Courier New" w:eastAsia="Courier New" w:hAnsi="Courier New"/>
+          <w:color w:val="0000ff"/>
+          <w:sz w:val="18"/>
+          <w:szCs w:val="18"/>
+          <w:rtl w:val="0"/>
+        </w:rPr>
+        <w:t xml:space="preserve">&lt;/tl&gt;</w:t>
+      </w:r>
+      <w:r>
+        <w:rPr>
           <w:color w:val="000000"/>
           <w:rtl w:val="0"/>
         </w:rPr>
@@ -1704,7 +1712,75 @@
           <w:color w:val="000000"/>
           <w:rtl w:val="0"/>
         </w:rPr>
-        <w:t xml:space="preserve"> And for a private home, they do not ring so much &amp;</w:t>
+        <w:t xml:space="preserve"> And for a </w:t>
+      </w:r>
+      <w:r>
+        <w:rPr>
+          <w:rFonts w:ascii="Courier New" w:cs="Courier New" w:eastAsia="Courier New" w:hAnsi="Courier New"/>
+          <w:color w:val="0000ff"/>
+          <w:sz w:val="18"/>
+          <w:szCs w:val="18"/>
+          <w:rtl w:val="0"/>
+        </w:rPr>
+        <w:t xml:space="preserve">&lt;env&gt;</w:t>
+      </w:r>
+      <w:r>
+        <w:rPr>
+          <w:color w:val="000000"/>
+          <w:rtl w:val="0"/>
+        </w:rPr>
+        <w:t xml:space="preserve">private home</w:t>
+      </w:r>
+      <w:r>
+        <w:rPr>
+          <w:rFonts w:ascii="Courier New" w:cs="Courier New" w:eastAsia="Courier New" w:hAnsi="Courier New"/>
+          <w:color w:val="0000ff"/>
+          <w:sz w:val="18"/>
+          <w:szCs w:val="18"/>
+          <w:rtl w:val="0"/>
+        </w:rPr>
+        <w:t xml:space="preserve">&lt;/env&gt;</w:t>
+      </w:r>
+      <w:r>
+        <w:rPr>
+          <w:color w:val="000000"/>
+          <w:rtl w:val="0"/>
+        </w:rPr>
+        <w:t xml:space="preserve">, they do not </w:t>
+      </w:r>
+      <w:r>
+        <w:rPr>
+          <w:rFonts w:ascii="Courier New" w:cs="Courier New" w:eastAsia="Courier New" w:hAnsi="Courier New"/>
+          <w:color w:val="0000ff"/>
+          <w:sz w:val="18"/>
+          <w:szCs w:val="18"/>
+          <w:rtl w:val="0"/>
+        </w:rPr>
+        <w:t xml:space="preserve">&lt;sn&gt;</w:t>
+      </w:r>
+      <w:r>
+        <w:rPr>
+          <w:color w:val="000000"/>
+          <w:rtl w:val="0"/>
+        </w:rPr>
+        <w:t xml:space="preserve">ring</w:t>
+      </w:r>
+      <w:r>
+        <w:rPr>
+          <w:rFonts w:ascii="Courier New" w:cs="Courier New" w:eastAsia="Courier New" w:hAnsi="Courier New"/>
+          <w:color w:val="0000ff"/>
+          <w:sz w:val="18"/>
+          <w:szCs w:val="18"/>
+          <w:rtl w:val="0"/>
+        </w:rPr>
+        <w:t xml:space="preserve">&lt;/sn&gt;</w:t>
+      </w:r>
+      <w:r>
+        <w:rPr>
+          <w:color w:val="000000"/>
+          <w:rtl w:val="0"/>
+        </w:rPr>
+        <w:t xml:space="preserve"> so much &amp;</w:t>
       </w:r>
       <w:r>
         <w:rPr>
@@ -1734,7 +1810,41 @@
           <w:color w:val="000000"/>
           <w:rtl w:val="0"/>
         </w:rPr>
-        <w:t xml:space="preserve"> as much noise as those of </w:t>
+        <w:t xml:space="preserve"> as much </w:t>
+      </w:r>
+      <w:r>
+        <w:rPr>
+          <w:rFonts w:ascii="Courier New" w:cs="Courier New" w:eastAsia="Courier New" w:hAnsi="Courier New"/>
+          <w:color w:val="0000ff"/>
+          <w:sz w:val="18"/>
+          <w:szCs w:val="18"/>
+          <w:rtl w:val="0"/>
+        </w:rPr>
+        <w:t xml:space="preserve">&lt;sn&gt;</w:t>
+      </w:r>
+      <w:r>
+        <w:rPr>
+          <w:color w:val="000000"/>
+          <w:rtl w:val="0"/>
+        </w:rPr>
+        <w:t xml:space="preserve">noise</w:t>
+      </w:r>
+      <w:r>
+        <w:rPr>
+          <w:rFonts w:ascii="Courier New" w:cs="Courier New" w:eastAsia="Courier New" w:hAnsi="Courier New"/>
+          <w:color w:val="0000ff"/>
+          <w:sz w:val="18"/>
+          <w:szCs w:val="18"/>
+          <w:rtl w:val="0"/>
+        </w:rPr>
+        <w:t xml:space="preserve">&lt;/sn&gt;</w:t>
+      </w:r>
+      <w:r>
+        <w:rPr>
+          <w:color w:val="000000"/>
+          <w:rtl w:val="0"/>
+        </w:rPr>
+        <w:t xml:space="preserve"> as those of </w:t>
       </w:r>
       <w:r>
         <w:rPr>
@@ -1777,6 +1887,59 @@
           <w:szCs w:val="18"/>
           <w:rtl w:val="0"/>
         </w:rPr>
+        <w:t xml:space="preserve">&lt;/m&gt;&lt;comment&gt;c_085v_04&lt;/comment&gt;</w:t>
+      </w:r>
+      <w:r>
+        <w:rPr>
+          <w:b w:val="0"/>
+          <w:color w:val="000000"/>
+          <w:rtl w:val="0"/>
+        </w:rPr>
+        <w:t xml:space="preserve">.</w:t>
+      </w:r>
+      <w:r>
+        <w:rPr>
+          <w:color w:val="000000"/>
+          <w:rtl w:val="0"/>
+        </w:rPr>
+        <w:t xml:space="preserve"> It is true that those that are of </w:t>
+      </w:r>
+      <w:r>
+        <w:rPr>
+          <w:rFonts w:ascii="Courier New" w:cs="Courier New" w:eastAsia="Courier New" w:hAnsi="Courier New"/>
+          <w:b w:val="0"/>
+          <w:color w:val="0000ff"/>
+          <w:sz w:val="18"/>
+          <w:szCs w:val="18"/>
+          <w:rtl w:val="0"/>
+        </w:rPr>
+        <w:t xml:space="preserve">&lt;m&gt;</w:t>
+      </w:r>
+      <w:r>
+        <w:rPr>
+          <w:b w:val="0"/>
+          <w:color w:val="000000"/>
+          <w:rtl w:val="0"/>
+        </w:rPr>
+        <w:t xml:space="preserve">m</w:t>
+      </w:r>
+      <w:r>
+        <w:rPr>
+          <w:b w:val="0"/>
+          <w:color w:val="000000"/>
+          <w:rtl w:val="0"/>
+        </w:rPr>
+        <w:t xml:space="preserve">etal</w:t>
+      </w:r>
+      <w:r>
+        <w:rPr>
+          <w:rFonts w:ascii="Courier New" w:cs="Courier New" w:eastAsia="Courier New" w:hAnsi="Courier New"/>
+          <w:b w:val="0"/>
+          <w:color w:val="0000ff"/>
+          <w:sz w:val="18"/>
+          <w:szCs w:val="18"/>
+          <w:rtl w:val="0"/>
+        </w:rPr>
         <w:t xml:space="preserve">&lt;/m&gt;</w:t>
       </w:r>
       <w:r>
@@ -1785,67 +1948,42 @@
           <w:color w:val="000000"/>
           <w:rtl w:val="0"/>
         </w:rPr>
-        <w:t xml:space="preserve">.</w:t>
-      </w:r>
-      <w:r>
-        <w:rPr>
-          <w:color w:val="000000"/>
-          <w:rtl w:val="0"/>
-        </w:rPr>
-        <w:t xml:space="preserve"> It is true that those that are of </w:t>
-      </w:r>
-      <w:r>
-        <w:rPr>
-          <w:rFonts w:ascii="Courier New" w:cs="Courier New" w:eastAsia="Courier New" w:hAnsi="Courier New"/>
-          <w:b w:val="0"/>
-          <w:color w:val="0000ff"/>
-          <w:sz w:val="18"/>
-          <w:szCs w:val="18"/>
-          <w:rtl w:val="0"/>
-        </w:rPr>
-        <w:t xml:space="preserve">&lt;m&gt;</w:t>
-      </w:r>
-      <w:r>
-        <w:rPr>
-          <w:b w:val="0"/>
-          <w:color w:val="000000"/>
-          <w:rtl w:val="0"/>
-        </w:rPr>
-        <w:t xml:space="preserve">m</w:t>
-      </w:r>
-      <w:r>
-        <w:rPr>
-          <w:b w:val="0"/>
-          <w:color w:val="000000"/>
-          <w:rtl w:val="0"/>
-        </w:rPr>
-        <w:t xml:space="preserve">etal</w:t>
-      </w:r>
-      <w:r>
-        <w:rPr>
-          <w:rFonts w:ascii="Courier New" w:cs="Courier New" w:eastAsia="Courier New" w:hAnsi="Courier New"/>
-          <w:b w:val="0"/>
-          <w:color w:val="0000ff"/>
-          <w:sz w:val="18"/>
-          <w:szCs w:val="18"/>
-          <w:rtl w:val="0"/>
-        </w:rPr>
-        <w:t xml:space="preserve">&lt;/m&gt;</w:t>
-      </w:r>
-      <w:r>
-        <w:rPr>
-          <w:b w:val="0"/>
-          <w:color w:val="000000"/>
-          <w:rtl w:val="0"/>
-        </w:rPr>
         <w:t xml:space="preserve"> have more of a </w:t>
       </w:r>
       <w:r>
         <w:rPr>
-          <w:color w:val="000000"/>
-          <w:rtl w:val="0"/>
-        </w:rPr>
-        <w:t xml:space="preserve">ring for the </w:t>
+          <w:rFonts w:ascii="Courier New" w:cs="Courier New" w:eastAsia="Courier New" w:hAnsi="Courier New"/>
+          <w:b w:val="0"/>
+          <w:color w:val="0000ff"/>
+          <w:sz w:val="18"/>
+          <w:szCs w:val="18"/>
+          <w:rtl w:val="0"/>
+        </w:rPr>
+        <w:t xml:space="preserve">&lt;sn&gt;</w:t>
+      </w:r>
+      <w:r>
+        <w:rPr>
+          <w:color w:val="000000"/>
+          <w:rtl w:val="0"/>
+        </w:rPr>
+        <w:t xml:space="preserve">ring</w:t>
+      </w:r>
+      <w:r>
+        <w:rPr>
+          <w:rFonts w:ascii="Courier New" w:cs="Courier New" w:eastAsia="Courier New" w:hAnsi="Courier New"/>
+          <w:color w:val="0000ff"/>
+          <w:sz w:val="18"/>
+          <w:szCs w:val="18"/>
+          <w:rtl w:val="0"/>
+        </w:rPr>
+        <w:t xml:space="preserve">&lt;/sn&gt;</w:t>
+      </w:r>
+      <w:r>
+        <w:rPr>
+          <w:color w:val="000000"/>
+          <w:rtl w:val="0"/>
+        </w:rPr>
+        <w:t xml:space="preserve"> for the </w:t>
       </w:r>
       <w:r>
         <w:rPr>
@@ -1982,12 +2120,11 @@
           <w:color w:val="000000"/>
           <w:rtl w:val="0"/>
         </w:rPr>
-        <w:t xml:space="preserve"> fine </w:t>
-      </w:r>
-      <w:r>
-        <w:rPr>
-          <w:rFonts w:ascii="Courier New" w:cs="Courier New" w:eastAsia="Courier New" w:hAnsi="Courier New"/>
-          <w:b w:val="0"/>
+        <w:t xml:space="preserve"> </w:t>
+      </w:r>
+      <w:r>
+        <w:rPr>
+          <w:rFonts w:ascii="Courier New" w:cs="Courier New" w:eastAsia="Courier New" w:hAnsi="Courier New"/>
           <w:color w:val="0000ff"/>
           <w:sz w:val="18"/>
           <w:szCs w:val="18"/>
@@ -1997,6 +2134,13 @@
       </w:r>
       <w:r>
         <w:rPr>
+          <w:color w:val="000000"/>
+          <w:rtl w:val="0"/>
+        </w:rPr>
+        <w:t xml:space="preserve">fine </w:t>
+      </w:r>
+      <w:r>
+        <w:rPr>
           <w:b w:val="0"/>
           <w:color w:val="000000"/>
           <w:rtl w:val="0"/>
@@ -2042,6 +2186,13 @@
           <w:rtl w:val="0"/>
         </w:rPr>
         <w:t xml:space="preserve">/ab&gt;</w:t>
+      </w:r>
+      <w:r>
+        <w:rPr>
+          <w:color w:val="000000"/>
+          <w:rtl w:val="0"/>
+        </w:rPr>
+        <w:t xml:space="preserve"> </w:t>
       </w:r>
       <w:r>
         <w:rPr>
@@ -2062,20 +2213,21 @@
         <w:shd w:fill="auto" w:val="clear"/>
         <w:contextualSpacing w:val="0"/>
         <w:rPr>
-          <w:color w:val="000000"/>
+          <w:rFonts w:ascii="Courier New" w:cs="Courier New" w:eastAsia="Courier New" w:hAnsi="Courier New"/>
+          <w:color w:val="7f6000"/>
+          <w:sz w:val="18"/>
+          <w:szCs w:val="18"/>
         </w:rPr>
       </w:pPr>
       <w:r>
         <w:rPr>
-          <w:color w:val="000000"/>
-          <w:rtl w:val="0"/>
-        </w:rPr>
-        <w:t xml:space="preserve"> </w:t>
-      </w:r>
-      <w:r>
-        <w:rPr>
-          <w:rtl w:val="0"/>
-        </w:rPr>
+          <w:rFonts w:ascii="Courier New" w:cs="Courier New" w:eastAsia="Courier New" w:hAnsi="Courier New"/>
+          <w:color w:val="7f6000"/>
+          <w:sz w:val="18"/>
+          <w:szCs w:val="18"/>
+          <w:rtl w:val="0"/>
+        </w:rPr>
+        <w:t xml:space="preserve">&lt;/div&gt;</w:t>
       </w:r>
     </w:p>
     <w:p>
@@ -2094,16 +2246,6 @@
           <w:color w:val="000000"/>
         </w:rPr>
       </w:pPr>
-      <w:r>
-        <w:rPr>
-          <w:rFonts w:ascii="Courier New" w:cs="Courier New" w:eastAsia="Courier New" w:hAnsi="Courier New"/>
-          <w:color w:val="7f6000"/>
-          <w:sz w:val="18"/>
-          <w:szCs w:val="18"/>
-          <w:rtl w:val="0"/>
-        </w:rPr>
-        <w:t xml:space="preserve">&lt;/div&gt;</w:t>
-      </w:r>
       <w:r>
         <w:rPr>
           <w:color w:val="000000"/>
@@ -3792,7 +3934,7 @@
         <w:rPr>
           <w:rtl w:val="0"/>
         </w:rPr>
-        <w:t xml:space="preserve">left-bottom</w:t>
+        <w:t xml:space="preserve">left-middle</w:t>
       </w:r>
       <w:r>
         <w:rPr>
@@ -3914,7 +4056,7 @@
         <w:rPr>
           <w:rtl w:val="0"/>
         </w:rPr>
-        <w:t xml:space="preserve">left-bottom</w:t>
+        <w:t xml:space="preserve">left-middle</w:t>
       </w:r>
       <w:r>
         <w:rPr>

--- a/TEMP/input/p085v_TC_+MHS_+_G4/tl_p085v.docx
+++ b/TEMP/input/p085v_TC_+MHS_+_G4/tl_p085v.docx
@@ -13,7 +13,6 @@
           <w:between w:space="0" w:sz="0" w:val="nil"/>
         </w:pBdr>
         <w:shd w:fill="auto" w:val="clear"/>
-        <w:contextualSpacing w:val="0"/>
         <w:rPr>
           <w:color w:val="000000"/>
         </w:rPr>
@@ -64,7 +63,6 @@
           <w:between w:space="0" w:sz="0" w:val="nil"/>
         </w:pBdr>
         <w:shd w:fill="auto" w:val="clear"/>
-        <w:contextualSpacing w:val="0"/>
         <w:rPr/>
       </w:pPr>
       <w:r>
@@ -114,7 +112,6 @@
           <w:between w:space="0" w:sz="0" w:val="nil"/>
         </w:pBdr>
         <w:shd w:fill="auto" w:val="clear"/>
-        <w:contextualSpacing w:val="0"/>
         <w:rPr/>
       </w:pPr>
       <w:r>
@@ -134,7 +131,6 @@
           <w:between w:space="0" w:sz="0" w:val="nil"/>
         </w:pBdr>
         <w:shd w:fill="auto" w:val="clear"/>
-        <w:contextualSpacing w:val="0"/>
         <w:rPr>
           <w:color w:val="000000"/>
         </w:rPr>
@@ -239,7 +235,6 @@
           <w:between w:space="0" w:sz="0" w:val="nil"/>
         </w:pBdr>
         <w:shd w:fill="auto" w:val="clear"/>
-        <w:contextualSpacing w:val="0"/>
         <w:rPr>
           <w:color w:val="000000"/>
         </w:rPr>
@@ -268,7 +263,6 @@
           <w:between w:space="0" w:sz="0" w:val="nil"/>
         </w:pBdr>
         <w:shd w:fill="auto" w:val="clear"/>
-        <w:contextualSpacing w:val="0"/>
         <w:rPr>
           <w:color w:val="000000"/>
         </w:rPr>
@@ -845,7 +839,6 @@
           <w:between w:space="0" w:sz="0" w:val="nil"/>
         </w:pBdr>
         <w:shd w:fill="auto" w:val="clear"/>
-        <w:contextualSpacing w:val="0"/>
         <w:rPr>
           <w:color w:val="000000"/>
         </w:rPr>
@@ -874,7 +867,6 @@
           <w:between w:space="0" w:sz="0" w:val="nil"/>
         </w:pBdr>
         <w:shd w:fill="auto" w:val="clear"/>
-        <w:contextualSpacing w:val="0"/>
         <w:rPr>
           <w:color w:val="000000"/>
         </w:rPr>
@@ -1144,7 +1136,6 @@
           <w:between w:space="0" w:sz="0" w:val="nil"/>
         </w:pBdr>
         <w:shd w:fill="auto" w:val="clear"/>
-        <w:contextualSpacing w:val="0"/>
         <w:rPr>
           <w:color w:val="000000"/>
         </w:rPr>
@@ -1178,7 +1169,6 @@
           <w:between w:space="0" w:sz="0" w:val="nil"/>
         </w:pBdr>
         <w:shd w:fill="auto" w:val="clear"/>
-        <w:contextualSpacing w:val="0"/>
         <w:rPr>
           <w:color w:val="000000"/>
         </w:rPr>
@@ -1280,7 +1270,6 @@
           <w:between w:space="0" w:sz="0" w:val="nil"/>
         </w:pBdr>
         <w:shd w:fill="auto" w:val="clear"/>
-        <w:contextualSpacing w:val="0"/>
         <w:rPr>
           <w:color w:val="000000"/>
         </w:rPr>
@@ -1309,7 +1298,6 @@
           <w:between w:space="0" w:sz="0" w:val="nil"/>
         </w:pBdr>
         <w:shd w:fill="auto" w:val="clear"/>
-        <w:contextualSpacing w:val="0"/>
         <w:rPr>
           <w:color w:val="000000"/>
         </w:rPr>
@@ -1522,7 +1510,6 @@
           <w:between w:space="0" w:sz="0" w:val="nil"/>
         </w:pBdr>
         <w:shd w:fill="auto" w:val="clear"/>
-        <w:contextualSpacing w:val="0"/>
         <w:rPr>
           <w:color w:val="000000"/>
         </w:rPr>
@@ -1551,7 +1538,6 @@
           <w:between w:space="0" w:sz="0" w:val="nil"/>
         </w:pBdr>
         <w:shd w:fill="auto" w:val="clear"/>
-        <w:contextualSpacing w:val="0"/>
         <w:rPr>
           <w:color w:val="000000"/>
         </w:rPr>
@@ -2058,7 +2044,6 @@
           <w:between w:space="0" w:sz="0" w:val="nil"/>
         </w:pBdr>
         <w:shd w:fill="auto" w:val="clear"/>
-        <w:contextualSpacing w:val="0"/>
         <w:rPr>
           <w:color w:val="000000"/>
         </w:rPr>
@@ -2087,7 +2072,6 @@
           <w:between w:space="0" w:sz="0" w:val="nil"/>
         </w:pBdr>
         <w:shd w:fill="auto" w:val="clear"/>
-        <w:contextualSpacing w:val="0"/>
         <w:rPr>
           <w:color w:val="000000"/>
         </w:rPr>
@@ -2211,7 +2195,6 @@
           <w:between w:space="0" w:sz="0" w:val="nil"/>
         </w:pBdr>
         <w:shd w:fill="auto" w:val="clear"/>
-        <w:contextualSpacing w:val="0"/>
         <w:rPr>
           <w:rFonts w:ascii="Courier New" w:cs="Courier New" w:eastAsia="Courier New" w:hAnsi="Courier New"/>
           <w:color w:val="7f6000"/>
@@ -2241,7 +2224,6 @@
           <w:between w:space="0" w:sz="0" w:val="nil"/>
         </w:pBdr>
         <w:shd w:fill="auto" w:val="clear"/>
-        <w:contextualSpacing w:val="0"/>
         <w:rPr>
           <w:color w:val="000000"/>
         </w:rPr>
@@ -2385,7 +2367,6 @@
           <w:between w:space="0" w:sz="0" w:val="nil"/>
         </w:pBdr>
         <w:shd w:fill="auto" w:val="clear"/>
-        <w:contextualSpacing w:val="0"/>
         <w:rPr>
           <w:color w:val="000000"/>
         </w:rPr>
@@ -2414,7 +2395,6 @@
           <w:between w:space="0" w:sz="0" w:val="nil"/>
         </w:pBdr>
         <w:shd w:fill="auto" w:val="clear"/>
-        <w:contextualSpacing w:val="0"/>
         <w:rPr>
           <w:color w:val="000000"/>
         </w:rPr>
@@ -2874,7 +2854,6 @@
           <w:between w:space="0" w:sz="0" w:val="nil"/>
         </w:pBdr>
         <w:shd w:fill="auto" w:val="clear"/>
-        <w:contextualSpacing w:val="0"/>
         <w:rPr>
           <w:color w:val="000000"/>
         </w:rPr>
@@ -2903,7 +2882,6 @@
           <w:between w:space="0" w:sz="0" w:val="nil"/>
         </w:pBdr>
         <w:shd w:fill="auto" w:val="clear"/>
-        <w:contextualSpacing w:val="0"/>
         <w:rPr>
           <w:color w:val="000000"/>
         </w:rPr>
@@ -3008,7 +2986,6 @@
           <w:between w:space="0" w:sz="0" w:val="nil"/>
         </w:pBdr>
         <w:shd w:fill="auto" w:val="clear"/>
-        <w:contextualSpacing w:val="0"/>
         <w:rPr>
           <w:color w:val="000000"/>
         </w:rPr>
@@ -3037,7 +3014,6 @@
           <w:between w:space="0" w:sz="0" w:val="nil"/>
         </w:pBdr>
         <w:shd w:fill="auto" w:val="clear"/>
-        <w:contextualSpacing w:val="0"/>
         <w:rPr>
           <w:color w:val="000000"/>
         </w:rPr>
@@ -3872,7 +3848,6 @@
           <w:between w:space="0" w:sz="0" w:val="nil"/>
         </w:pBdr>
         <w:shd w:fill="auto" w:val="clear"/>
-        <w:contextualSpacing w:val="0"/>
         <w:rPr>
           <w:color w:val="000000"/>
         </w:rPr>
@@ -3901,7 +3876,6 @@
           <w:between w:space="0" w:sz="0" w:val="nil"/>
         </w:pBdr>
         <w:shd w:fill="auto" w:val="clear"/>
-        <w:contextualSpacing w:val="0"/>
         <w:rPr/>
       </w:pPr>
       <w:r>
@@ -3989,7 +3963,6 @@
           <w:between w:space="0" w:sz="0" w:val="nil"/>
         </w:pBdr>
         <w:shd w:fill="auto" w:val="clear"/>
-        <w:contextualSpacing w:val="0"/>
         <w:rPr/>
       </w:pPr>
       <w:r>
@@ -4019,7 +3992,6 @@
           <w:between w:space="0" w:sz="0" w:val="nil"/>
         </w:pBdr>
         <w:shd w:fill="auto" w:val="clear"/>
-        <w:contextualSpacing w:val="0"/>
         <w:rPr/>
       </w:pPr>
       <w:r>
@@ -4039,7 +4011,6 @@
           <w:between w:space="0" w:sz="0" w:val="nil"/>
         </w:pBdr>
         <w:shd w:fill="auto" w:val="clear"/>
-        <w:contextualSpacing w:val="0"/>
         <w:rPr/>
       </w:pPr>
       <w:r>
@@ -4085,7 +4056,6 @@
           <w:between w:space="0" w:sz="0" w:val="nil"/>
         </w:pBdr>
         <w:shd w:fill="auto" w:val="clear"/>
-        <w:contextualSpacing w:val="0"/>
         <w:rPr>
           <w:color w:val="000000"/>
         </w:rPr>
@@ -4294,7 +4264,6 @@
           <w:between w:space="0" w:sz="0" w:val="nil"/>
         </w:pBdr>
         <w:shd w:fill="auto" w:val="clear"/>
-        <w:contextualSpacing w:val="0"/>
         <w:rPr/>
       </w:pPr>
       <w:r>
@@ -4314,7 +4283,6 @@
           <w:between w:space="0" w:sz="0" w:val="nil"/>
         </w:pBdr>
         <w:shd w:fill="auto" w:val="clear"/>
-        <w:contextualSpacing w:val="0"/>
         <w:rPr/>
       </w:pPr>
       <w:r>
@@ -4344,7 +4312,6 @@
           <w:between w:space="0" w:sz="0" w:val="nil"/>
         </w:pBdr>
         <w:shd w:fill="auto" w:val="clear"/>
-        <w:contextualSpacing w:val="0"/>
         <w:rPr/>
       </w:pPr>
       <w:r>
@@ -4374,7 +4341,6 @@
           <w:between w:space="0" w:sz="0" w:val="nil"/>
         </w:pBdr>
         <w:shd w:fill="auto" w:val="clear"/>
-        <w:contextualSpacing w:val="0"/>
         <w:rPr/>
       </w:pPr>
       <w:r>
@@ -4394,7 +4360,6 @@
           <w:between w:space="0" w:sz="0" w:val="nil"/>
         </w:pBdr>
         <w:shd w:fill="auto" w:val="clear"/>
-        <w:contextualSpacing w:val="0"/>
         <w:rPr>
           <w:color w:val="000000"/>
         </w:rPr>
@@ -4425,7 +4390,6 @@
           <w:between w:space="0" w:sz="0" w:val="nil"/>
         </w:pBdr>
         <w:shd w:fill="auto" w:val="clear"/>
-        <w:contextualSpacing w:val="0"/>
         <w:rPr>
           <w:color w:val="000000"/>
         </w:rPr>
@@ -4463,7 +4427,6 @@
         <w:shd w:fill="auto" w:val="clear"/>
         <w:spacing w:after="0" w:before="0" w:line="240" w:lineRule="auto"/>
         <w:ind w:left="0" w:right="0" w:firstLine="0"/>
-        <w:contextualSpacing w:val="0"/>
         <w:jc w:val="left"/>
         <w:rPr>
           <w:rFonts w:ascii="Arial" w:cs="Arial" w:eastAsia="Arial" w:hAnsi="Arial"/>
